--- a/长沙古代近代史/长沙古代史（我的版本）.docx
+++ b/长沙古代近代史/长沙古代史（我的版本）.docx
@@ -940,7 +940,33 @@
           <w:sz w:val="24"/>
           <w:lang w:val="zh-TW"/>
         </w:rPr>
-        <w:t>使用了非常珍贵的白陶泥，用褐彩装饰了繁复优美的纹饰，</w:t>
+        <w:t>使用了非常珍贵的</w:t>
+      </w:r>
+      <w:commentRangeStart w:id="4"/>
+      <w:r>
+        <w:rPr>
+          <w:rFonts w:ascii="宋体" w:hAnsi="宋体" w:cs="宋体" w:hint="eastAsia"/>
+          <w:bCs/>
+          <w:sz w:val="24"/>
+          <w:lang w:val="zh-TW"/>
+        </w:rPr>
+        <w:t>白陶泥</w:t>
+      </w:r>
+      <w:commentRangeEnd w:id="4"/>
+      <w:r>
+        <w:rPr>
+          <w:rStyle w:val="a8"/>
+        </w:rPr>
+        <w:commentReference w:id="4"/>
+      </w:r>
+      <w:r>
+        <w:rPr>
+          <w:rFonts w:ascii="宋体" w:hAnsi="宋体" w:cs="宋体" w:hint="eastAsia"/>
+          <w:bCs/>
+          <w:sz w:val="24"/>
+          <w:lang w:val="zh-TW"/>
+        </w:rPr>
+        <w:t>，用褐彩装饰了繁复优美的纹饰，</w:t>
       </w:r>
       <w:r>
         <w:rPr>
@@ -1231,7 +1257,7 @@
         </w:rPr>
         <w:t>其中</w:t>
       </w:r>
-      <w:commentRangeStart w:id="4"/>
+      <w:commentRangeStart w:id="5"/>
       <w:r>
         <w:rPr>
           <w:rFonts w:ascii="宋体" w:hAnsi="宋体" w:cs="宋体" w:hint="eastAsia"/>
@@ -1240,13 +1266,13 @@
         </w:rPr>
         <w:t>腰塘遗址</w:t>
       </w:r>
-      <w:commentRangeEnd w:id="4"/>
+      <w:commentRangeEnd w:id="5"/>
       <w:proofErr w:type="gramEnd"/>
       <w:r>
         <w:rPr>
           <w:rStyle w:val="a8"/>
         </w:rPr>
-        <w:commentReference w:id="4"/>
+        <w:commentReference w:id="5"/>
       </w:r>
       <w:r>
         <w:rPr>
@@ -1490,7 +1516,7 @@
         </w:rPr>
         <w:t>长沙建立了</w:t>
       </w:r>
-      <w:commentRangeStart w:id="5"/>
+      <w:commentRangeStart w:id="6"/>
       <w:r>
         <w:rPr>
           <w:rFonts w:ascii="宋体" w:hAnsi="宋体" w:cs="宋体" w:hint="eastAsia"/>
@@ -1499,12 +1525,12 @@
         </w:rPr>
         <w:t>古三苗国</w:t>
       </w:r>
-      <w:commentRangeEnd w:id="5"/>
+      <w:commentRangeEnd w:id="6"/>
       <w:r>
         <w:rPr>
           <w:rStyle w:val="a8"/>
         </w:rPr>
-        <w:commentReference w:id="5"/>
+        <w:commentReference w:id="6"/>
       </w:r>
       <w:r>
         <w:rPr>
@@ -1514,8 +1540,6 @@
         </w:rPr>
         <w:t>，其活动范围在今湘江中下游区域和洞庭湖平原。</w:t>
       </w:r>
-      <w:bookmarkStart w:id="6" w:name="_GoBack"/>
-      <w:bookmarkEnd w:id="6"/>
     </w:p>
     <w:p>
       <w:pPr>
@@ -1895,6 +1919,7 @@
         </w:rPr>
         <w:t>从此崛起。尽管自然的力量几乎抚平了先人的足印，然而偶然的发现如石破天惊，开启了探寻方国踪迹序幕。这究竟是一座怎样的城址？城有多大？形状和布局又是如何？接下来带着这些疑问，让我们一起走近</w:t>
       </w:r>
+      <w:commentRangeStart w:id="7"/>
       <w:proofErr w:type="gramStart"/>
       <w:r>
         <w:rPr>
@@ -1920,6 +1945,13 @@
           <w:lang w:bidi="ar"/>
         </w:rPr>
         <w:t>河里遗址</w:t>
+      </w:r>
+      <w:commentRangeEnd w:id="7"/>
+      <w:r>
+        <w:rPr>
+          <w:rStyle w:val="a8"/>
+        </w:rPr>
+        <w:commentReference w:id="7"/>
       </w:r>
       <w:r>
         <w:rPr>
@@ -2282,6 +2314,7 @@
           <w:lang w:bidi="ar"/>
         </w:rPr>
       </w:pPr>
+      <w:commentRangeStart w:id="8"/>
       <w:r>
         <w:rPr>
           <w:rFonts w:ascii="宋体" w:hAnsi="宋体" w:cs="宋体" w:hint="eastAsia"/>
@@ -2293,6 +2326,13 @@
           <w:lang w:bidi="ar"/>
         </w:rPr>
         <w:t>高砂脊遗址</w:t>
+      </w:r>
+      <w:commentRangeEnd w:id="8"/>
+      <w:r>
+        <w:rPr>
+          <w:rStyle w:val="a8"/>
+        </w:rPr>
+        <w:commentReference w:id="8"/>
       </w:r>
       <w:r>
         <w:rPr>
@@ -2468,6 +2508,7 @@
         </w:rPr>
         <w:t>湖南出土的以</w:t>
       </w:r>
+      <w:commentRangeStart w:id="9"/>
       <w:r>
         <w:rPr>
           <w:rFonts w:ascii="宋体" w:hAnsi="宋体" w:cs="宋体" w:hint="eastAsia"/>
@@ -2480,6 +2521,13 @@
         </w:rPr>
         <w:t>四羊方尊</w:t>
       </w:r>
+      <w:commentRangeEnd w:id="9"/>
+      <w:r>
+        <w:rPr>
+          <w:rStyle w:val="a8"/>
+        </w:rPr>
+        <w:commentReference w:id="9"/>
+      </w:r>
       <w:r>
         <w:rPr>
           <w:rFonts w:ascii="宋体" w:hAnsi="宋体" w:cs="宋体" w:hint="eastAsia"/>
@@ -2490,6 +2538,7 @@
         </w:rPr>
         <w:t>为代表的着力表现羊的青铜器，既保留了原始的图腾崇拜，又有替代羊作为牺牲献祭给神明的意思，同时还包含了对羊等家畜养殖兴旺的期盼，也可能萌芽了后世关于羊的种种观念。</w:t>
       </w:r>
+      <w:commentRangeStart w:id="10"/>
       <w:r>
         <w:rPr>
           <w:rFonts w:ascii="宋体" w:hAnsi="宋体" w:cs="宋体" w:hint="eastAsia"/>
@@ -2502,6 +2551,13 @@
         </w:rPr>
         <w:t>人面方鼎</w:t>
       </w:r>
+      <w:commentRangeEnd w:id="10"/>
+      <w:r>
+        <w:rPr>
+          <w:rStyle w:val="a8"/>
+        </w:rPr>
+        <w:commentReference w:id="10"/>
+      </w:r>
       <w:r>
         <w:rPr>
           <w:rFonts w:ascii="宋体" w:hAnsi="宋体" w:cs="宋体" w:hint="eastAsia"/>
@@ -2556,6 +2612,7 @@
         </w:rPr>
         <w:t>题纹饰较为常见，人面纹饰则极为稀有珍贵。 宁乡发掘的</w:t>
       </w:r>
+      <w:commentRangeStart w:id="11"/>
       <w:r>
         <w:rPr>
           <w:rFonts w:ascii="宋体" w:hAnsi="宋体" w:cs="宋体" w:hint="eastAsia"/>
@@ -2581,7 +2638,60 @@
         </w:rPr>
         <w:t>瓿</w:t>
       </w:r>
-      <w:proofErr w:type="gramEnd"/>
+      <w:commentRangeEnd w:id="11"/>
+      <w:proofErr w:type="gramEnd"/>
+      <w:r>
+        <w:rPr>
+          <w:rStyle w:val="a8"/>
+        </w:rPr>
+        <w:commentReference w:id="11"/>
+      </w:r>
+      <w:r>
+        <w:rPr>
+          <w:rFonts w:ascii="宋体" w:hAnsi="宋体" w:cs="宋体" w:hint="eastAsia"/>
+          <w:b/>
+          <w:bCs/>
+          <w:kern w:val="0"/>
+          <w:sz w:val="24"/>
+          <w:shd w:val="clear" w:color="auto" w:fill="FFFFFF"/>
+          <w:lang w:bidi="ar"/>
+        </w:rPr>
+        <w:t>（</w:t>
+      </w:r>
+      <w:proofErr w:type="spellStart"/>
+      <w:r>
+        <w:rPr>
+          <w:rFonts w:ascii="Arial" w:hAnsi="Arial" w:cs="Arial"/>
+          <w:b/>
+          <w:bCs/>
+          <w:color w:val="333333"/>
+          <w:shd w:val="clear" w:color="auto" w:fill="FFFFFF"/>
+        </w:rPr>
+        <w:t>bù</w:t>
+      </w:r>
+      <w:proofErr w:type="spellEnd"/>
+      <w:r>
+        <w:rPr>
+          <w:rFonts w:ascii="宋体" w:hAnsi="宋体" w:cs="宋体" w:hint="eastAsia"/>
+          <w:kern w:val="0"/>
+          <w:sz w:val="24"/>
+          <w:shd w:val="clear" w:color="auto" w:fill="FFFFFF"/>
+          <w:lang w:bidi="ar"/>
+        </w:rPr>
+        <w:t>小瓮，圆口，深腹，圈足，用以盛物。</w:t>
+      </w:r>
+      <w:r>
+        <w:rPr>
+          <w:rFonts w:ascii="宋体" w:hAnsi="宋体" w:cs="宋体" w:hint="eastAsia"/>
+          <w:b/>
+          <w:bCs/>
+          <w:kern w:val="0"/>
+          <w:sz w:val="24"/>
+          <w:shd w:val="clear" w:color="auto" w:fill="FFFFFF"/>
+          <w:lang w:bidi="ar"/>
+        </w:rPr>
+        <w:t>）</w:t>
+      </w:r>
       <w:r>
         <w:rPr>
           <w:rFonts w:ascii="宋体" w:hAnsi="宋体" w:cs="宋体" w:hint="eastAsia"/>
@@ -2770,6 +2880,36 @@
           <w:shd w:val="clear" w:color="auto" w:fill="FFFFFF"/>
           <w:lang w:bidi="ar"/>
         </w:rPr>
+        <w:t>（</w:t>
+      </w:r>
+      <w:r>
+        <w:rPr>
+          <w:rFonts w:ascii="宋体" w:hAnsi="宋体" w:cs="宋体" w:hint="eastAsia"/>
+          <w:kern w:val="0"/>
+          <w:sz w:val="24"/>
+          <w:shd w:val="clear" w:color="auto" w:fill="FFFFFF"/>
+          <w:lang w:bidi="ar"/>
+        </w:rPr>
+        <w:t>yǒu</w:t>
+      </w:r>
+      <w:r>
+        <w:rPr>
+          <w:rFonts w:ascii="宋体" w:hAnsi="宋体" w:cs="宋体" w:hint="eastAsia"/>
+          <w:kern w:val="0"/>
+          <w:sz w:val="24"/>
+          <w:shd w:val="clear" w:color="auto" w:fill="FFFFFF"/>
+          <w:lang w:bidi="ar"/>
+        </w:rPr>
+        <w:t>）</w:t>
+      </w:r>
+      <w:r>
+        <w:rPr>
+          <w:rFonts w:ascii="宋体" w:hAnsi="宋体" w:cs="宋体" w:hint="eastAsia"/>
+          <w:kern w:val="0"/>
+          <w:sz w:val="24"/>
+          <w:shd w:val="clear" w:color="auto" w:fill="FFFFFF"/>
+          <w:lang w:bidi="ar"/>
+        </w:rPr>
         <w:t>是一件盛酒器，盛行于商周时期。只有在重大的祭祀活动中，才会使用</w:t>
       </w:r>
       <w:proofErr w:type="gramStart"/>
@@ -2794,6 +2934,7 @@
         </w:rPr>
         <w:t>。这件</w:t>
       </w:r>
+      <w:commentRangeStart w:id="12"/>
       <w:r>
         <w:rPr>
           <w:rFonts w:ascii="宋体" w:hAnsi="宋体" w:cs="宋体" w:hint="eastAsia"/>
@@ -2817,7 +2958,14 @@
         </w:rPr>
         <w:t>卣</w:t>
       </w:r>
-      <w:proofErr w:type="gramEnd"/>
+      <w:commentRangeEnd w:id="12"/>
+      <w:proofErr w:type="gramEnd"/>
+      <w:r>
+        <w:rPr>
+          <w:rStyle w:val="a8"/>
+        </w:rPr>
+        <w:commentReference w:id="12"/>
+      </w:r>
       <w:r>
         <w:rPr>
           <w:rFonts w:ascii="宋体" w:hAnsi="宋体" w:cs="宋体" w:hint="eastAsia"/>
@@ -2826,7 +2974,7 @@
           <w:shd w:val="clear" w:color="auto" w:fill="FFFFFF"/>
           <w:lang w:bidi="ar"/>
         </w:rPr>
-        <w:t>，1971年浏阳县出土。</w:t>
+        <w:t>，1971年浏</w:t>
       </w:r>
       <w:r>
         <w:rPr>
@@ -2837,7 +2985,7 @@
           <w:lang w:bidi="ar"/>
         </w:rPr>
         <w:lastRenderedPageBreak/>
-        <w:t>腹部装饰一个兽面，占据了整个画面的三分之一。器物通体线条流畅而稳重大气，是一件十分难得的精品。</w:t>
+        <w:t>阳县出土。腹部装饰一个兽面，占据了整个画面的三分之一。器物通体线条流畅而稳重大气，是一件十分难得的精品。</w:t>
       </w:r>
     </w:p>
     <w:p>
@@ -2885,6 +3033,16 @@
           <w:shd w:val="clear" w:color="auto" w:fill="FFFFFF"/>
           <w:lang w:bidi="ar"/>
         </w:rPr>
+        <w:t>（gū）</w:t>
+      </w:r>
+      <w:r>
+        <w:rPr>
+          <w:rFonts w:ascii="宋体" w:hAnsi="宋体" w:cs="宋体" w:hint="eastAsia"/>
+          <w:kern w:val="0"/>
+          <w:sz w:val="24"/>
+          <w:shd w:val="clear" w:color="auto" w:fill="FFFFFF"/>
+          <w:lang w:bidi="ar"/>
+        </w:rPr>
         <w:t>型器是新石器时代的陶器。</w:t>
       </w:r>
       <w:r>
@@ -3028,17 +3186,60 @@
           <w:shd w:val="clear" w:color="auto" w:fill="FFFFFF"/>
           <w:lang w:bidi="ar"/>
         </w:rPr>
-        <w:t>铙是长沙出土商代青铜器中最具特色的器物，长沙也是出土铜铙最多的地区。在礼乐盛行的时代，人们用珍贵的青铜礼器维护伦理和谐、尊卑有序，供奉先祖、鬼神，以及万物之灵。这套</w:t>
-      </w:r>
-      <w:r>
-        <w:rPr>
-          <w:rFonts w:ascii="宋体" w:hAnsi="宋体" w:cs="宋体" w:hint="eastAsia"/>
-          <w:b/>
+        <w:t>铙</w:t>
+      </w:r>
+      <w:r>
+        <w:rPr>
+          <w:rFonts w:ascii="宋体" w:hAnsi="宋体" w:cs="宋体" w:hint="eastAsia"/>
           <w:kern w:val="0"/>
           <w:sz w:val="24"/>
           <w:shd w:val="clear" w:color="auto" w:fill="FFFFFF"/>
           <w:lang w:bidi="ar"/>
         </w:rPr>
+        <w:t>（</w:t>
+      </w:r>
+      <w:proofErr w:type="spellStart"/>
+      <w:r>
+        <w:rPr>
+          <w:rFonts w:ascii="宋体" w:hAnsi="宋体" w:cs="宋体"/>
+          <w:kern w:val="0"/>
+          <w:sz w:val="24"/>
+          <w:shd w:val="clear" w:color="auto" w:fill="FFFFFF"/>
+          <w:lang w:bidi="ar"/>
+        </w:rPr>
+        <w:t>náo</w:t>
+      </w:r>
+      <w:proofErr w:type="spellEnd"/>
+      <w:r>
+        <w:rPr>
+          <w:rFonts w:ascii="宋体" w:hAnsi="宋体" w:cs="宋体" w:hint="eastAsia"/>
+          <w:kern w:val="0"/>
+          <w:sz w:val="24"/>
+          <w:shd w:val="clear" w:color="auto" w:fill="FFFFFF"/>
+          <w:lang w:bidi="ar"/>
+        </w:rPr>
+        <w:t>）</w:t>
+      </w:r>
+      <w:r>
+        <w:rPr>
+          <w:rFonts w:ascii="宋体" w:hAnsi="宋体" w:cs="宋体" w:hint="eastAsia"/>
+          <w:kern w:val="0"/>
+          <w:sz w:val="24"/>
+          <w:shd w:val="clear" w:color="auto" w:fill="FFFFFF"/>
+          <w:lang w:bidi="ar"/>
+        </w:rPr>
+        <w:t>是长沙出土商代青铜器中最具特色的器物，长沙也是出土铜铙最多的地区。在礼乐盛行的时代，人们用珍贵的青铜礼器维护伦理和谐、尊卑有序，供奉先祖、鬼神，以及万物之灵。这套</w:t>
+      </w:r>
+      <w:commentRangeStart w:id="13"/>
+      <w:r>
+        <w:rPr>
+          <w:rFonts w:ascii="宋体" w:hAnsi="宋体" w:cs="宋体" w:hint="eastAsia"/>
+          <w:b/>
+          <w:kern w:val="0"/>
+          <w:sz w:val="24"/>
+          <w:shd w:val="clear" w:color="auto" w:fill="FFFFFF"/>
+          <w:lang w:bidi="ar"/>
+        </w:rPr>
         <w:t>乳钉</w:t>
       </w:r>
       <w:proofErr w:type="gramStart"/>
@@ -3053,6 +3254,14 @@
         </w:rPr>
         <w:t>纹编铙</w:t>
       </w:r>
+      <w:commentRangeEnd w:id="13"/>
+      <w:proofErr w:type="gramEnd"/>
+      <w:r>
+        <w:rPr>
+          <w:rStyle w:val="a8"/>
+        </w:rPr>
+        <w:commentReference w:id="13"/>
+      </w:r>
       <w:r>
         <w:rPr>
           <w:rFonts w:ascii="宋体" w:hAnsi="宋体" w:cs="宋体" w:hint="eastAsia"/>
@@ -3061,9 +3270,9 @@
           <w:shd w:val="clear" w:color="auto" w:fill="FFFFFF"/>
           <w:lang w:bidi="ar"/>
         </w:rPr>
-        <w:t>共</w:t>
-      </w:r>
-      <w:proofErr w:type="gramEnd"/>
+        <w:t>共9件，由小到大造型一致，纹饰大体相同。铙体呈褐绿色，通体阴刻云雷纹，</w:t>
+      </w:r>
+      <w:proofErr w:type="gramStart"/>
       <w:r>
         <w:rPr>
           <w:rFonts w:ascii="宋体" w:hAnsi="宋体" w:cs="宋体" w:hint="eastAsia"/>
@@ -3072,9 +3281,9 @@
           <w:shd w:val="clear" w:color="auto" w:fill="FFFFFF"/>
           <w:lang w:bidi="ar"/>
         </w:rPr>
-        <w:t>9件，由小到大造型一致，纹饰大体相同。铙体呈褐绿色，通体阴刻云雷纹，</w:t>
-      </w:r>
-      <w:proofErr w:type="gramStart"/>
+        <w:t>钲</w:t>
+      </w:r>
+      <w:proofErr w:type="gramEnd"/>
       <w:r>
         <w:rPr>
           <w:rFonts w:ascii="宋体" w:hAnsi="宋体" w:cs="宋体" w:hint="eastAsia"/>
@@ -3083,9 +3292,50 @@
           <w:shd w:val="clear" w:color="auto" w:fill="FFFFFF"/>
           <w:lang w:bidi="ar"/>
         </w:rPr>
-        <w:t>钲</w:t>
-      </w:r>
-      <w:proofErr w:type="gramEnd"/>
+        <w:t>（</w:t>
+      </w:r>
+      <w:proofErr w:type="spellStart"/>
+      <w:r>
+        <w:rPr>
+          <w:rFonts w:ascii="宋体" w:hAnsi="宋体" w:cs="宋体"/>
+          <w:kern w:val="0"/>
+          <w:sz w:val="24"/>
+          <w:shd w:val="clear" w:color="auto" w:fill="FFFFFF"/>
+          <w:lang w:bidi="ar"/>
+        </w:rPr>
+        <w:t>zhēng</w:t>
+      </w:r>
+      <w:proofErr w:type="spellEnd"/>
+      <w:r>
+        <w:rPr>
+          <w:rFonts w:ascii="宋体" w:hAnsi="宋体" w:cs="宋体" w:hint="eastAsia"/>
+          <w:kern w:val="0"/>
+          <w:sz w:val="24"/>
+          <w:shd w:val="clear" w:color="auto" w:fill="FFFFFF"/>
+          <w:lang w:bidi="ar"/>
+        </w:rPr>
+        <w:t>，</w:t>
+      </w:r>
+      <w:r>
+        <w:rPr>
+          <w:rFonts w:ascii="Arial" w:hAnsi="Arial" w:cs="Arial"/>
+          <w:color w:val="333333"/>
+          <w:sz w:val="20"/>
+          <w:szCs w:val="20"/>
+          <w:shd w:val="clear" w:color="auto" w:fill="FFFFFF"/>
+        </w:rPr>
+        <w:t>古代打击乐器</w:t>
+      </w:r>
+      <w:r>
+        <w:rPr>
+          <w:rFonts w:ascii="宋体" w:hAnsi="宋体" w:cs="宋体" w:hint="eastAsia"/>
+          <w:kern w:val="0"/>
+          <w:sz w:val="24"/>
+          <w:shd w:val="clear" w:color="auto" w:fill="FFFFFF"/>
+          <w:lang w:bidi="ar"/>
+        </w:rPr>
+        <w:t>）</w:t>
+      </w:r>
       <w:r>
         <w:rPr>
           <w:rFonts w:ascii="宋体" w:hAnsi="宋体" w:cs="宋体" w:hint="eastAsia"/>
@@ -3319,6 +3569,8 @@
         </w:rPr>
         <w:t>世界。</w:t>
       </w:r>
+      <w:bookmarkStart w:id="14" w:name="_GoBack"/>
+      <w:bookmarkEnd w:id="14"/>
     </w:p>
     <w:p>
       <w:pPr>
@@ -3344,8 +3596,49 @@
         </w:rPr>
         <w:t>接下来您欣赏到的是，我馆镇馆之宝——</w:t>
       </w:r>
+      <w:commentRangeStart w:id="15"/>
+      <w:r>
+        <w:fldChar w:fldCharType="begin"/>
+      </w:r>
+      <w:r>
+        <w:instrText xml:space="preserve"> HYPERLINK "https://mail.qq.com/cgi-bin/mail_spam?action=check_link&amp;spam=0&amp;spam_src=1&amp;mailid=ZC0316-GgCAC8LO65O_CSJ6TrKvc6b&amp;url=http://baike.baidu.com/view/3036486.htm" </w:instrText>
+      </w:r>
+      <w:r>
+        <w:fldChar w:fldCharType="separate"/>
+      </w:r>
+      <w:proofErr w:type="gramStart"/>
+      <w:r>
+        <w:rPr>
+          <w:rStyle w:val="a5"/>
+          <w:rFonts w:ascii="宋体" w:hAnsi="宋体" w:cs="宋体" w:hint="eastAsia"/>
+          <w:b/>
+          <w:sz w:val="24"/>
+          <w:shd w:val="clear" w:color="auto" w:fill="FFFFFF"/>
+        </w:rPr>
+        <w:t>象</w:t>
+      </w:r>
+      <w:proofErr w:type="gramEnd"/>
+      <w:r>
+        <w:rPr>
+          <w:rStyle w:val="a5"/>
+          <w:rFonts w:ascii="宋体" w:hAnsi="宋体" w:cs="宋体" w:hint="eastAsia"/>
+          <w:b/>
+          <w:sz w:val="24"/>
+          <w:shd w:val="clear" w:color="auto" w:fill="FFFFFF"/>
+        </w:rPr>
+        <w:t>纹</w:t>
+      </w:r>
+      <w:r>
+        <w:rPr>
+          <w:rStyle w:val="a5"/>
+          <w:rFonts w:ascii="宋体" w:hAnsi="宋体" w:cs="宋体"/>
+          <w:b/>
+          <w:sz w:val="24"/>
+          <w:shd w:val="clear" w:color="auto" w:fill="FFFFFF"/>
+        </w:rPr>
+        <w:fldChar w:fldCharType="end"/>
+      </w:r>
       <w:hyperlink r:id="rId8" w:history="1">
-        <w:proofErr w:type="gramStart"/>
         <w:r>
           <w:rPr>
             <w:rStyle w:val="a5"/>
@@ -3354,18 +3647,7 @@
             <w:sz w:val="24"/>
             <w:shd w:val="clear" w:color="auto" w:fill="FFFFFF"/>
           </w:rPr>
-          <w:t>象</w:t>
-        </w:r>
-        <w:proofErr w:type="gramEnd"/>
-        <w:r>
-          <w:rPr>
-            <w:rStyle w:val="a5"/>
-            <w:rFonts w:ascii="宋体" w:hAnsi="宋体" w:cs="宋体" w:hint="eastAsia"/>
-            <w:b/>
-            <w:sz w:val="24"/>
-            <w:shd w:val="clear" w:color="auto" w:fill="FFFFFF"/>
-          </w:rPr>
-          <w:t>纹</w:t>
+          <w:t>大</w:t>
         </w:r>
       </w:hyperlink>
       <w:hyperlink r:id="rId9" w:history="1">
@@ -3377,21 +3659,16 @@
             <w:sz w:val="24"/>
             <w:shd w:val="clear" w:color="auto" w:fill="FFFFFF"/>
           </w:rPr>
-          <w:t>大</w:t>
-        </w:r>
-      </w:hyperlink>
-      <w:hyperlink r:id="rId10" w:history="1">
-        <w:r>
-          <w:rPr>
-            <w:rStyle w:val="a5"/>
-            <w:rFonts w:ascii="宋体" w:hAnsi="宋体" w:cs="宋体" w:hint="eastAsia"/>
-            <w:b/>
-            <w:sz w:val="24"/>
-            <w:shd w:val="clear" w:color="auto" w:fill="FFFFFF"/>
-          </w:rPr>
           <w:t>铜铙</w:t>
         </w:r>
       </w:hyperlink>
+      <w:commentRangeEnd w:id="15"/>
+      <w:r>
+        <w:rPr>
+          <w:rStyle w:val="a8"/>
+        </w:rPr>
+        <w:commentReference w:id="15"/>
+      </w:r>
       <w:r>
         <w:rPr>
           <w:rFonts w:ascii="宋体" w:hAnsi="宋体" w:cs="宋体" w:hint="eastAsia"/>
@@ -5991,7 +6268,7 @@
           <w:sz w:val="24"/>
         </w:rPr>
       </w:pPr>
-      <w:hyperlink r:id="rId11" w:tgtFrame="_blank" w:history="1">
+      <w:hyperlink r:id="rId10" w:tgtFrame="_blank" w:history="1">
         <w:r>
           <w:rPr>
             <w:rFonts w:ascii="宋体" w:hAnsi="宋体" w:cs="宋体" w:hint="eastAsia"/>
@@ -6007,7 +6284,7 @@
         </w:rPr>
         <w:t>灭六国后，采纳丞相李斯的建议，废除</w:t>
       </w:r>
-      <w:hyperlink r:id="rId12" w:tgtFrame="_blank" w:history="1">
+      <w:hyperlink r:id="rId11" w:tgtFrame="_blank" w:history="1">
         <w:r>
           <w:rPr>
             <w:rFonts w:ascii="宋体" w:hAnsi="宋体" w:cs="宋体" w:hint="eastAsia"/>
@@ -7404,7 +7681,7 @@
         </w:rPr>
         <w:t>应该是我们比较熟悉的古代货币，在</w:t>
       </w:r>
-      <w:hyperlink r:id="rId13" w:tgtFrame="_blank" w:history="1">
+      <w:hyperlink r:id="rId12" w:tgtFrame="_blank" w:history="1">
         <w:r>
           <w:rPr>
             <w:rFonts w:ascii="宋体" w:hAnsi="宋体" w:cs="宋体" w:hint="eastAsia"/>
@@ -9098,7 +9375,7 @@
         </w:rPr>
         <w:t>，他们从事服务性或者农业生产劳动。东汉</w:t>
       </w:r>
-      <w:hyperlink r:id="rId14" w:tgtFrame="_blank" w:history="1">
+      <w:hyperlink r:id="rId13" w:tgtFrame="_blank" w:history="1">
         <w:r>
           <w:rPr>
             <w:rFonts w:ascii="宋体" w:hAnsi="宋体" w:cs="宋体" w:hint="eastAsia"/>
@@ -9457,7 +9734,7 @@
         </w:rPr>
         <w:t>将军</w:t>
       </w:r>
-      <w:hyperlink r:id="rId15" w:tgtFrame="_blank" w:history="1">
+      <w:hyperlink r:id="rId14" w:tgtFrame="_blank" w:history="1">
         <w:r>
           <w:rPr>
             <w:rStyle w:val="a5"/>
@@ -9487,7 +9764,7 @@
           <w:sz w:val="24"/>
         </w:rPr>
       </w:pPr>
-      <w:hyperlink r:id="rId16" w:tgtFrame="_blank" w:history="1">
+      <w:hyperlink r:id="rId15" w:tgtFrame="_blank" w:history="1">
         <w:r>
           <w:rPr>
             <w:rFonts w:ascii="宋体" w:hAnsi="宋体" w:cs="宋体" w:hint="eastAsia"/>
@@ -9710,7 +9987,7 @@
         </w:rPr>
         <w:t>湘阴窑，唐代称“</w:t>
       </w:r>
-      <w:hyperlink r:id="rId17" w:tgtFrame="http://baike.sogou.com/_blank" w:history="1">
+      <w:hyperlink r:id="rId16" w:tgtFrame="http://baike.sogou.com/_blank" w:history="1">
         <w:r>
           <w:rPr>
             <w:rFonts w:ascii="宋体" w:hAnsi="宋体" w:cs="宋体" w:hint="eastAsia"/>
@@ -10373,7 +10650,7 @@
         </w:rPr>
         <w:t>“</w:t>
       </w:r>
-      <w:bookmarkStart w:id="7" w:name="OLE_LINK6"/>
+      <w:bookmarkStart w:id="16" w:name="OLE_LINK6"/>
       <w:r>
         <w:rPr>
           <w:rFonts w:ascii="宋体" w:hAnsi="宋体" w:cs="宋体" w:hint="eastAsia"/>
@@ -10382,7 +10659,7 @@
         </w:rPr>
         <w:t>唐星宿八卦纹铜方镜”</w:t>
       </w:r>
-      <w:bookmarkEnd w:id="7"/>
+      <w:bookmarkEnd w:id="16"/>
       <w:r>
         <w:rPr>
           <w:rFonts w:ascii="宋体" w:hAnsi="宋体" w:cs="宋体" w:hint="eastAsia"/>
@@ -10713,7 +10990,7 @@
         </w:rPr>
         <w:t>是永州零陵人。</w:t>
       </w:r>
-      <w:hyperlink r:id="rId18" w:tgtFrame="_blank" w:history="1">
+      <w:hyperlink r:id="rId17" w:tgtFrame="_blank" w:history="1">
         <w:r>
           <w:rPr>
             <w:rFonts w:ascii="宋体" w:hAnsi="宋体" w:cs="宋体" w:hint="eastAsia"/>
@@ -10892,7 +11169,7 @@
         </w:rPr>
         <w:t>《</w:t>
       </w:r>
-      <w:bookmarkStart w:id="8" w:name="OLE_LINK7"/>
+      <w:bookmarkStart w:id="17" w:name="OLE_LINK7"/>
       <w:r>
         <w:rPr>
           <w:rFonts w:ascii="宋体" w:hAnsi="宋体" w:cs="宋体" w:hint="eastAsia"/>
@@ -10903,7 +11180,7 @@
         </w:rPr>
         <w:t>千金要方</w:t>
       </w:r>
-      <w:bookmarkEnd w:id="8"/>
+      <w:bookmarkEnd w:id="17"/>
       <w:r>
         <w:rPr>
           <w:rFonts w:ascii="宋体" w:hAnsi="宋体" w:cs="宋体" w:hint="eastAsia"/>
@@ -11478,7 +11755,7 @@
         </w:rPr>
         <w:t>诗文对仗工整押韵，正切合“竹林七贤”酣酒畅饮的主题。</w:t>
       </w:r>
-      <w:bookmarkStart w:id="9" w:name="OLE_LINK3"/>
+      <w:bookmarkStart w:id="18" w:name="OLE_LINK3"/>
       <w:r>
         <w:rPr>
           <w:rFonts w:ascii="宋体" w:hAnsi="宋体" w:cs="宋体" w:hint="eastAsia"/>
@@ -11487,7 +11764,7 @@
         </w:rPr>
         <w:t>竹林七贤</w:t>
       </w:r>
-      <w:bookmarkEnd w:id="9"/>
+      <w:bookmarkEnd w:id="18"/>
       <w:r>
         <w:rPr>
           <w:rFonts w:ascii="宋体" w:hAnsi="宋体" w:cs="宋体" w:hint="eastAsia"/>
@@ -11645,7 +11922,7 @@
         </w:rPr>
         <w:t>这件唐长沙窑青釉“鸟飞平无近远”瓷盘，以褐色彩书“鸟飞平无近远，人随流水东西，白云千里万里，明月前溪后溪”四句诗文。这首诗原为唐代诗人刘长卿所写《</w:t>
       </w:r>
-      <w:bookmarkStart w:id="10" w:name="OLE_LINK1"/>
+      <w:bookmarkStart w:id="19" w:name="OLE_LINK1"/>
       <w:r>
         <w:rPr>
           <w:rFonts w:ascii="宋体" w:hAnsi="宋体" w:cs="宋体" w:hint="eastAsia"/>
@@ -11654,7 +11931,7 @@
         </w:rPr>
         <w:t>苔溪酬梁耿别后见寄</w:t>
       </w:r>
-      <w:bookmarkEnd w:id="10"/>
+      <w:bookmarkEnd w:id="19"/>
       <w:r>
         <w:rPr>
           <w:rFonts w:ascii="宋体" w:hAnsi="宋体" w:cs="宋体" w:hint="eastAsia"/>
@@ -11821,7 +12098,7 @@
         </w:rPr>
         <w:t>我们可以看到长沙窑瓷器装船出航的场景复原，江面上帆船如</w:t>
       </w:r>
-      <w:hyperlink r:id="rId19" w:tgtFrame="http://202.108.22.5/_blank" w:tooltip="过江之鲫" w:history="1">
+      <w:hyperlink r:id="rId18" w:tgtFrame="http://202.108.22.5/_blank" w:tooltip="过江之鲫" w:history="1">
         <w:r>
           <w:rPr>
             <w:rFonts w:ascii="宋体" w:hAnsi="宋体" w:cs="宋体" w:hint="eastAsia"/>
@@ -12778,7 +13055,7 @@
         </w:rPr>
         <w:t>五代时期瓷器的胎釉、</w:t>
       </w:r>
-      <w:hyperlink r:id="rId20" w:tgtFrame="http://www.360doc.com/content/16/0809/12/_blank" w:tooltip="器型" w:history="1">
+      <w:hyperlink r:id="rId19" w:tgtFrame="http://www.360doc.com/content/16/0809/12/_blank" w:tooltip="器型" w:history="1">
         <w:r>
           <w:rPr>
             <w:rFonts w:ascii="宋体" w:hAnsi="宋体" w:cs="宋体" w:hint="eastAsia"/>
@@ -16031,7 +16308,7 @@
       </w:r>
     </w:p>
   </w:comment>
-  <w:comment w:id="4" w:author="fisher li" w:date="2017-03-29T22:43:00Z" w:initials="fl">
+  <w:comment w:id="4" w:author="fisher li" w:date="2017-03-30T19:33:00Z" w:initials="fl">
     <w:p>
       <w:pPr>
         <w:pStyle w:val="a9"/>
@@ -16044,7 +16321,124 @@
       </w:r>
     </w:p>
   </w:comment>
-  <w:comment w:id="5" w:author="fisher li" w:date="2017-03-29T22:44:00Z" w:initials="fl">
+  <w:comment w:id="5" w:author="fisher li" w:date="2017-03-29T22:43:00Z" w:initials="fl">
+    <w:p>
+      <w:pPr>
+        <w:pStyle w:val="a9"/>
+      </w:pPr>
+      <w:r>
+        <w:rPr>
+          <w:rStyle w:val="a8"/>
+        </w:rPr>
+        <w:annotationRef/>
+      </w:r>
+    </w:p>
+  </w:comment>
+  <w:comment w:id="6" w:author="fisher li" w:date="2017-03-29T22:44:00Z" w:initials="fl">
+    <w:p>
+      <w:pPr>
+        <w:pStyle w:val="a9"/>
+      </w:pPr>
+      <w:r>
+        <w:rPr>
+          <w:rStyle w:val="a8"/>
+        </w:rPr>
+        <w:annotationRef/>
+      </w:r>
+    </w:p>
+  </w:comment>
+  <w:comment w:id="7" w:author="fisher li" w:date="2017-03-30T20:01:00Z" w:initials="fl">
+    <w:p>
+      <w:pPr>
+        <w:pStyle w:val="a9"/>
+      </w:pPr>
+      <w:r>
+        <w:rPr>
+          <w:rStyle w:val="a8"/>
+        </w:rPr>
+        <w:annotationRef/>
+      </w:r>
+    </w:p>
+  </w:comment>
+  <w:comment w:id="8" w:author="fisher li" w:date="2017-03-30T20:04:00Z" w:initials="fl">
+    <w:p>
+      <w:pPr>
+        <w:pStyle w:val="a9"/>
+      </w:pPr>
+      <w:r>
+        <w:rPr>
+          <w:rStyle w:val="a8"/>
+        </w:rPr>
+        <w:annotationRef/>
+      </w:r>
+    </w:p>
+  </w:comment>
+  <w:comment w:id="9" w:author="fisher li" w:date="2017-03-30T21:30:00Z" w:initials="fl">
+    <w:p>
+      <w:pPr>
+        <w:pStyle w:val="a9"/>
+      </w:pPr>
+      <w:r>
+        <w:rPr>
+          <w:rStyle w:val="a8"/>
+        </w:rPr>
+        <w:annotationRef/>
+      </w:r>
+    </w:p>
+  </w:comment>
+  <w:comment w:id="10" w:author="fisher li" w:date="2017-03-30T21:30:00Z" w:initials="fl">
+    <w:p>
+      <w:pPr>
+        <w:pStyle w:val="a9"/>
+      </w:pPr>
+      <w:r>
+        <w:rPr>
+          <w:rStyle w:val="a8"/>
+        </w:rPr>
+        <w:annotationRef/>
+      </w:r>
+    </w:p>
+  </w:comment>
+  <w:comment w:id="11" w:author="fisher li" w:date="2017-03-30T21:30:00Z" w:initials="fl">
+    <w:p>
+      <w:pPr>
+        <w:pStyle w:val="a9"/>
+      </w:pPr>
+      <w:r>
+        <w:rPr>
+          <w:rStyle w:val="a8"/>
+        </w:rPr>
+        <w:annotationRef/>
+      </w:r>
+    </w:p>
+  </w:comment>
+  <w:comment w:id="12" w:author="fisher li" w:date="2017-03-30T21:36:00Z" w:initials="fl">
+    <w:p>
+      <w:pPr>
+        <w:pStyle w:val="a9"/>
+      </w:pPr>
+      <w:r>
+        <w:rPr>
+          <w:rStyle w:val="a8"/>
+        </w:rPr>
+        <w:annotationRef/>
+      </w:r>
+    </w:p>
+  </w:comment>
+  <w:comment w:id="13" w:author="fisher li" w:date="2017-03-30T21:46:00Z" w:initials="fl">
+    <w:p>
+      <w:pPr>
+        <w:pStyle w:val="a9"/>
+      </w:pPr>
+      <w:r>
+        <w:rPr>
+          <w:rStyle w:val="a8"/>
+        </w:rPr>
+        <w:annotationRef/>
+      </w:r>
+    </w:p>
+  </w:comment>
+  <w:comment w:id="15" w:author="fisher li" w:date="2017-03-30T21:49:00Z" w:initials="fl">
     <w:p>
       <w:pPr>
         <w:pStyle w:val="a9"/>
